--- a/CMMI/Quizz2_Word_Template.docx
+++ b/CMMI/Quizz2_Word_Template.docx
@@ -121,6 +121,11 @@
         </w:tabs>
         <w:spacing w:after="87" w:line="259" w:lineRule="auto"/>
         <w:ind w:left="-15" w:firstLine="0"/>
+        <w:rPr>
+          <w:rFonts w:ascii="Arial" w:eastAsia="Arial" w:hAnsi="Arial" w:cs="Arial"/>
+          <w:color w:val="767171"/>
+          <w:sz w:val="20"/>
+        </w:rPr>
       </w:pPr>
       <w:proofErr w:type="spellStart"/>
       <w:r>
@@ -138,7 +143,39 @@
           <w:color w:val="767171"/>
           <w:sz w:val="20"/>
         </w:rPr>
-        <w:t xml:space="preserve"> 1 – Introduction </w:t>
+        <w:t xml:space="preserve"> </w:t>
+      </w:r>
+      <w:r>
+        <w:rPr>
+          <w:rFonts w:ascii="Arial" w:eastAsia="Arial" w:hAnsi="Arial" w:cs="Arial"/>
+          <w:color w:val="767171"/>
+          <w:sz w:val="20"/>
+        </w:rPr>
+        <w:t>3</w:t>
+      </w:r>
+      <w:r>
+        <w:rPr>
+          <w:rFonts w:ascii="Arial" w:eastAsia="Arial" w:hAnsi="Arial" w:cs="Arial"/>
+          <w:color w:val="767171"/>
+          <w:sz w:val="20"/>
+        </w:rPr>
+        <w:t xml:space="preserve"> – </w:t>
+      </w:r>
+      <w:r>
+        <w:rPr>
+          <w:rFonts w:ascii="Arial" w:eastAsia="Arial" w:hAnsi="Arial" w:cs="Arial"/>
+          <w:color w:val="767171"/>
+          <w:sz w:val="20"/>
+        </w:rPr>
+        <w:t>Management de projet</w:t>
+      </w:r>
+      <w:r>
+        <w:rPr>
+          <w:rFonts w:ascii="Arial" w:eastAsia="Arial" w:hAnsi="Arial" w:cs="Arial"/>
+          <w:color w:val="767171"/>
+          <w:sz w:val="20"/>
+        </w:rPr>
+        <w:t xml:space="preserve"> </w:t>
       </w:r>
       <w:r>
         <w:rPr>
@@ -200,23 +237,22 @@
           <w:color w:val="767171"/>
           <w:sz w:val="20"/>
         </w:rPr>
-        <w:tab/>
-      </w:r>
-      <w:bookmarkStart w:id="0" w:name="_GoBack"/>
-      <w:bookmarkEnd w:id="0"/>
-      <w:r>
-        <w:rPr>
-          <w:rFonts w:ascii="Arial" w:eastAsia="Arial" w:hAnsi="Arial" w:cs="Arial"/>
-          <w:color w:val="767171"/>
-          <w:sz w:val="20"/>
-        </w:rPr>
-        <w:t>Nom Prénom</w:t>
-      </w:r>
-    </w:p>
-    <w:p>
-      <w:pPr>
-        <w:spacing w:after="306" w:line="259" w:lineRule="auto"/>
-        <w:ind w:left="0" w:firstLine="0"/>
+        <w:t>William BASSONVILLE</w:t>
+      </w:r>
+    </w:p>
+    <w:p>
+      <w:pPr>
+        <w:tabs>
+          <w:tab w:val="center" w:pos="2834"/>
+          <w:tab w:val="center" w:pos="3539"/>
+          <w:tab w:val="center" w:pos="4250"/>
+          <w:tab w:val="center" w:pos="4956"/>
+          <w:tab w:val="center" w:pos="5666"/>
+          <w:tab w:val="center" w:pos="6373"/>
+          <w:tab w:val="center" w:pos="7941"/>
+        </w:tabs>
+        <w:spacing w:after="87" w:line="259" w:lineRule="auto"/>
+        <w:ind w:left="-15" w:firstLine="0"/>
       </w:pPr>
       <w:r>
         <w:rPr>
@@ -298,10 +334,16 @@
         <w:ind w:left="284"/>
       </w:pPr>
       <w:r>
-        <w:t>Quizz 2</w:t>
-      </w:r>
-      <w:r>
-        <w:t xml:space="preserve"> – 9</w:t>
+        <w:t xml:space="preserve">Quizz </w:t>
+      </w:r>
+      <w:r>
+        <w:t>3</w:t>
+      </w:r>
+      <w:r>
+        <w:t xml:space="preserve"> – </w:t>
+      </w:r>
+      <w:r>
+        <w:t>6</w:t>
       </w:r>
       <w:r>
         <w:t xml:space="preserve">0 mn </w:t>
@@ -339,34 +381,80 @@
           <w:b/>
           <w:i/>
         </w:rPr>
-        <w:t>Existe-t-il plusieurs représentations possibles des niveaux maturités ? Si oui combien, et</w:t>
-      </w:r>
-      <w:r>
-        <w:rPr>
-          <w:b/>
-          <w:i/>
-        </w:rPr>
-        <w:t xml:space="preserve"> </w:t>
-      </w:r>
-      <w:r>
-        <w:rPr>
-          <w:b/>
-          <w:i/>
-        </w:rPr>
-        <w:t>lesquelles ?</w:t>
-      </w:r>
-      <w:r>
-        <w:rPr>
-          <w:b/>
-          <w:i/>
-        </w:rPr>
-        <w:t xml:space="preserve"> </w:t>
+        <w:t>PP/WP est structuré autour de trois objectifs spécifiques, lesquel</w:t>
+      </w:r>
+      <w:r>
+        <w:rPr>
+          <w:b/>
+          <w:i/>
+        </w:rPr>
+        <w:t>s ?</w:t>
       </w:r>
     </w:p>
     <w:p>
       <w:pPr>
         <w:spacing w:line="250" w:lineRule="auto"/>
         <w:ind w:left="706" w:firstLine="0"/>
+      </w:pPr>
+      <w:r>
+        <w:t>Les trois objectifs spécifiques sur lesquels est structuré PP/WP sont les suivants :</w:t>
+      </w:r>
+    </w:p>
+    <w:p>
+      <w:pPr>
+        <w:pStyle w:val="Paragraphedeliste"/>
+        <w:numPr>
+          <w:ilvl w:val="0"/>
+          <w:numId w:val="6"/>
+        </w:numPr>
+        <w:spacing w:line="250" w:lineRule="auto"/>
+      </w:pPr>
+      <w:bookmarkStart w:id="0" w:name="_GoBack"/>
+      <w:r>
+        <w:rPr>
+          <w:b/>
+          <w:bCs/>
+        </w:rPr>
+        <w:t>PP/WP-SG1</w:t>
+      </w:r>
+      <w:proofErr w:type="gramStart"/>
+      <w:r>
+        <w:t> </w:t>
+      </w:r>
+      <w:bookmarkEnd w:id="0"/>
+      <w:r>
+        <w:t>:Définir</w:t>
+      </w:r>
+      <w:proofErr w:type="gramEnd"/>
+      <w:r>
+        <w:t xml:space="preserve"> les paramètres de planification, qui sont les estimations attachées à la réalisation du projet (coûts, délais, dimensionnements et charges de travail).</w:t>
+      </w:r>
+    </w:p>
+    <w:p>
+      <w:pPr>
+        <w:pStyle w:val="Paragraphedeliste"/>
+        <w:numPr>
+          <w:ilvl w:val="0"/>
+          <w:numId w:val="6"/>
+        </w:numPr>
+        <w:spacing w:line="250" w:lineRule="auto"/>
+      </w:pPr>
+      <w:r>
+        <w:t xml:space="preserve">Transcrire les paramètres de planification </w:t>
+      </w:r>
+      <w:proofErr w:type="spellStart"/>
+      <w:r>
+        <w:t>identifés</w:t>
+      </w:r>
+      <w:proofErr w:type="spellEnd"/>
+      <w:r>
+        <w:t xml:space="preserve"> par PP-WP</w:t>
+      </w:r>
+    </w:p>
+    <w:p>
+      <w:pPr>
+        <w:spacing w:line="250" w:lineRule="auto"/>
+        <w:ind w:left="0" w:firstLine="0"/>
       </w:pPr>
     </w:p>
     <w:p>
@@ -389,7 +477,7 @@
           <w:b/>
           <w:i/>
         </w:rPr>
-        <w:t>Qu’est-ce qu’une capacité ?</w:t>
+        <w:t>PMC/WMC est structuré autour de deux objectifs spécifiques, lesquels ?</w:t>
       </w:r>
     </w:p>
     <w:p>
@@ -421,11 +509,28 @@
         <w:ind w:left="705" w:hanging="360"/>
       </w:pPr>
       <w:r>
-        <w:rPr>
-          <w:b/>
-          <w:i/>
-        </w:rPr>
-        <w:t>Qu’est-ce qu’une maturité ?</w:t>
+        <w:t>Q</w:t>
+      </w:r>
+      <w:r>
+        <w:rPr>
+          <w:b/>
+          <w:i/>
+        </w:rPr>
+        <w:t>uel</w:t>
+      </w:r>
+      <w:r>
+        <w:rPr>
+          <w:b/>
+          <w:i/>
+        </w:rPr>
+        <w:t>s</w:t>
+      </w:r>
+      <w:r>
+        <w:rPr>
+          <w:b/>
+          <w:i/>
+        </w:rPr>
+        <w:t xml:space="preserve"> sont les objectifs de REQM ?</w:t>
       </w:r>
     </w:p>
     <w:p>
@@ -474,7 +579,42 @@
           <w:b/>
           <w:i/>
         </w:rPr>
-        <w:t>Combien y a-t-il de capacités et de maturités possibles ?</w:t>
+        <w:t>Q</w:t>
+      </w:r>
+      <w:r>
+        <w:rPr>
+          <w:b/>
+          <w:i/>
+        </w:rPr>
+        <w:t>uel</w:t>
+      </w:r>
+      <w:r>
+        <w:rPr>
+          <w:b/>
+          <w:i/>
+        </w:rPr>
+        <w:t>s</w:t>
+      </w:r>
+      <w:r>
+        <w:rPr>
+          <w:b/>
+          <w:i/>
+        </w:rPr>
+        <w:t xml:space="preserve"> sont les objectifs de </w:t>
+      </w:r>
+      <w:r>
+        <w:rPr>
+          <w:b/>
+          <w:i/>
+        </w:rPr>
+        <w:t>SAM</w:t>
+      </w:r>
+      <w:r>
+        <w:rPr>
+          <w:b/>
+          <w:i/>
+        </w:rPr>
+        <w:t xml:space="preserve"> ?</w:t>
       </w:r>
     </w:p>
     <w:p>
@@ -523,7 +663,42 @@
           <w:b/>
           <w:i/>
         </w:rPr>
-        <w:t>Citez les niveaux de maturité avec une explication synthétique pour chacune d’elle</w:t>
+        <w:t>Q</w:t>
+      </w:r>
+      <w:r>
+        <w:rPr>
+          <w:b/>
+          <w:i/>
+        </w:rPr>
+        <w:t>uel</w:t>
+      </w:r>
+      <w:r>
+        <w:rPr>
+          <w:b/>
+          <w:i/>
+        </w:rPr>
+        <w:t>s</w:t>
+      </w:r>
+      <w:r>
+        <w:rPr>
+          <w:b/>
+          <w:i/>
+        </w:rPr>
+        <w:t xml:space="preserve"> sont les objectifs de </w:t>
+      </w:r>
+      <w:r>
+        <w:rPr>
+          <w:b/>
+          <w:i/>
+        </w:rPr>
+        <w:t>RSKM</w:t>
+      </w:r>
+      <w:r>
+        <w:rPr>
+          <w:b/>
+          <w:i/>
+        </w:rPr>
+        <w:t xml:space="preserve"> ?</w:t>
       </w:r>
     </w:p>
     <w:p>
@@ -575,14 +750,42 @@
           <w:b/>
           <w:i/>
         </w:rPr>
-        <w:t>Quelle(s) différence(s) entre noyau et architecture ?</w:t>
-      </w:r>
-      <w:r>
-        <w:rPr>
-          <w:b/>
-          <w:i/>
-        </w:rPr>
-        <w:t xml:space="preserve"> </w:t>
+        <w:t>Q</w:t>
+      </w:r>
+      <w:r>
+        <w:rPr>
+          <w:b/>
+          <w:i/>
+        </w:rPr>
+        <w:t>uel</w:t>
+      </w:r>
+      <w:r>
+        <w:rPr>
+          <w:b/>
+          <w:i/>
+        </w:rPr>
+        <w:t>s</w:t>
+      </w:r>
+      <w:r>
+        <w:rPr>
+          <w:b/>
+          <w:i/>
+        </w:rPr>
+        <w:t xml:space="preserve"> sont les objectifs de </w:t>
+      </w:r>
+      <w:r>
+        <w:rPr>
+          <w:b/>
+          <w:i/>
+        </w:rPr>
+        <w:t>IPM</w:t>
+      </w:r>
+      <w:r>
+        <w:rPr>
+          <w:b/>
+          <w:i/>
+        </w:rPr>
+        <w:t xml:space="preserve"> ?</w:t>
       </w:r>
     </w:p>
     <w:sectPr>
@@ -939,6 +1142,119 @@
     </w:lvl>
   </w:abstractNum>
   <w:abstractNum w:abstractNumId="2" w15:restartNumberingAfterBreak="0">
+    <w:nsid w:val="126C6466"/>
+    <w:multiLevelType w:val="hybridMultilevel"/>
+    <w:tmpl w:val="86E6C01E"/>
+    <w:lvl w:ilvl="0" w:tplc="FEEEBE28">
+      <w:start w:val="6"/>
+      <w:numFmt w:val="bullet"/>
+      <w:lvlText w:val="-"/>
+      <w:lvlJc w:val="left"/>
+      <w:pPr>
+        <w:ind w:left="1771" w:hanging="360"/>
+      </w:pPr>
+      <w:rPr>
+        <w:rFonts w:ascii="Calibri" w:eastAsia="Calibri" w:hAnsi="Calibri" w:cs="Calibri" w:hint="default"/>
+      </w:rPr>
+    </w:lvl>
+    <w:lvl w:ilvl="1" w:tplc="040C0003">
+      <w:start w:val="1"/>
+      <w:numFmt w:val="bullet"/>
+      <w:lvlText w:val="o"/>
+      <w:lvlJc w:val="left"/>
+      <w:pPr>
+        <w:ind w:left="2491" w:hanging="360"/>
+      </w:pPr>
+      <w:rPr>
+        <w:rFonts w:ascii="Courier New" w:hAnsi="Courier New" w:cs="Courier New" w:hint="default"/>
+      </w:rPr>
+    </w:lvl>
+    <w:lvl w:ilvl="2" w:tplc="040C0005" w:tentative="1">
+      <w:start w:val="1"/>
+      <w:numFmt w:val="bullet"/>
+      <w:lvlText w:val=""/>
+      <w:lvlJc w:val="left"/>
+      <w:pPr>
+        <w:ind w:left="3211" w:hanging="360"/>
+      </w:pPr>
+      <w:rPr>
+        <w:rFonts w:ascii="Wingdings" w:hAnsi="Wingdings" w:hint="default"/>
+      </w:rPr>
+    </w:lvl>
+    <w:lvl w:ilvl="3" w:tplc="040C0001" w:tentative="1">
+      <w:start w:val="1"/>
+      <w:numFmt w:val="bullet"/>
+      <w:lvlText w:val=""/>
+      <w:lvlJc w:val="left"/>
+      <w:pPr>
+        <w:ind w:left="3931" w:hanging="360"/>
+      </w:pPr>
+      <w:rPr>
+        <w:rFonts w:ascii="Symbol" w:hAnsi="Symbol" w:hint="default"/>
+      </w:rPr>
+    </w:lvl>
+    <w:lvl w:ilvl="4" w:tplc="040C0003" w:tentative="1">
+      <w:start w:val="1"/>
+      <w:numFmt w:val="bullet"/>
+      <w:lvlText w:val="o"/>
+      <w:lvlJc w:val="left"/>
+      <w:pPr>
+        <w:ind w:left="4651" w:hanging="360"/>
+      </w:pPr>
+      <w:rPr>
+        <w:rFonts w:ascii="Courier New" w:hAnsi="Courier New" w:cs="Courier New" w:hint="default"/>
+      </w:rPr>
+    </w:lvl>
+    <w:lvl w:ilvl="5" w:tplc="040C0005" w:tentative="1">
+      <w:start w:val="1"/>
+      <w:numFmt w:val="bullet"/>
+      <w:lvlText w:val=""/>
+      <w:lvlJc w:val="left"/>
+      <w:pPr>
+        <w:ind w:left="5371" w:hanging="360"/>
+      </w:pPr>
+      <w:rPr>
+        <w:rFonts w:ascii="Wingdings" w:hAnsi="Wingdings" w:hint="default"/>
+      </w:rPr>
+    </w:lvl>
+    <w:lvl w:ilvl="6" w:tplc="040C0001" w:tentative="1">
+      <w:start w:val="1"/>
+      <w:numFmt w:val="bullet"/>
+      <w:lvlText w:val=""/>
+      <w:lvlJc w:val="left"/>
+      <w:pPr>
+        <w:ind w:left="6091" w:hanging="360"/>
+      </w:pPr>
+      <w:rPr>
+        <w:rFonts w:ascii="Symbol" w:hAnsi="Symbol" w:hint="default"/>
+      </w:rPr>
+    </w:lvl>
+    <w:lvl w:ilvl="7" w:tplc="040C0003" w:tentative="1">
+      <w:start w:val="1"/>
+      <w:numFmt w:val="bullet"/>
+      <w:lvlText w:val="o"/>
+      <w:lvlJc w:val="left"/>
+      <w:pPr>
+        <w:ind w:left="6811" w:hanging="360"/>
+      </w:pPr>
+      <w:rPr>
+        <w:rFonts w:ascii="Courier New" w:hAnsi="Courier New" w:cs="Courier New" w:hint="default"/>
+      </w:rPr>
+    </w:lvl>
+    <w:lvl w:ilvl="8" w:tplc="040C0005" w:tentative="1">
+      <w:start w:val="1"/>
+      <w:numFmt w:val="bullet"/>
+      <w:lvlText w:val=""/>
+      <w:lvlJc w:val="left"/>
+      <w:pPr>
+        <w:ind w:left="7531" w:hanging="360"/>
+      </w:pPr>
+      <w:rPr>
+        <w:rFonts w:ascii="Wingdings" w:hAnsi="Wingdings" w:hint="default"/>
+      </w:rPr>
+    </w:lvl>
+  </w:abstractNum>
+  <w:abstractNum w:abstractNumId="3" w15:restartNumberingAfterBreak="0">
     <w:nsid w:val="168E0C17"/>
     <w:multiLevelType w:val="hybridMultilevel"/>
     <w:tmpl w:val="ED4ABFC2"/>
@@ -1051,7 +1367,120 @@
       </w:rPr>
     </w:lvl>
   </w:abstractNum>
-  <w:abstractNum w:abstractNumId="3" w15:restartNumberingAfterBreak="0">
+  <w:abstractNum w:abstractNumId="4" w15:restartNumberingAfterBreak="0">
+    <w:nsid w:val="54516304"/>
+    <w:multiLevelType w:val="hybridMultilevel"/>
+    <w:tmpl w:val="9F60AA84"/>
+    <w:lvl w:ilvl="0" w:tplc="493033C0">
+      <w:start w:val="6"/>
+      <w:numFmt w:val="bullet"/>
+      <w:lvlText w:val="-"/>
+      <w:lvlJc w:val="left"/>
+      <w:pPr>
+        <w:ind w:left="1066" w:hanging="360"/>
+      </w:pPr>
+      <w:rPr>
+        <w:rFonts w:ascii="Calibri" w:eastAsia="Calibri" w:hAnsi="Calibri" w:cs="Calibri" w:hint="default"/>
+      </w:rPr>
+    </w:lvl>
+    <w:lvl w:ilvl="1" w:tplc="040C0003" w:tentative="1">
+      <w:start w:val="1"/>
+      <w:numFmt w:val="bullet"/>
+      <w:lvlText w:val="o"/>
+      <w:lvlJc w:val="left"/>
+      <w:pPr>
+        <w:ind w:left="1786" w:hanging="360"/>
+      </w:pPr>
+      <w:rPr>
+        <w:rFonts w:ascii="Courier New" w:hAnsi="Courier New" w:cs="Courier New" w:hint="default"/>
+      </w:rPr>
+    </w:lvl>
+    <w:lvl w:ilvl="2" w:tplc="040C0005" w:tentative="1">
+      <w:start w:val="1"/>
+      <w:numFmt w:val="bullet"/>
+      <w:lvlText w:val=""/>
+      <w:lvlJc w:val="left"/>
+      <w:pPr>
+        <w:ind w:left="2506" w:hanging="360"/>
+      </w:pPr>
+      <w:rPr>
+        <w:rFonts w:ascii="Wingdings" w:hAnsi="Wingdings" w:hint="default"/>
+      </w:rPr>
+    </w:lvl>
+    <w:lvl w:ilvl="3" w:tplc="040C0001" w:tentative="1">
+      <w:start w:val="1"/>
+      <w:numFmt w:val="bullet"/>
+      <w:lvlText w:val=""/>
+      <w:lvlJc w:val="left"/>
+      <w:pPr>
+        <w:ind w:left="3226" w:hanging="360"/>
+      </w:pPr>
+      <w:rPr>
+        <w:rFonts w:ascii="Symbol" w:hAnsi="Symbol" w:hint="default"/>
+      </w:rPr>
+    </w:lvl>
+    <w:lvl w:ilvl="4" w:tplc="040C0003" w:tentative="1">
+      <w:start w:val="1"/>
+      <w:numFmt w:val="bullet"/>
+      <w:lvlText w:val="o"/>
+      <w:lvlJc w:val="left"/>
+      <w:pPr>
+        <w:ind w:left="3946" w:hanging="360"/>
+      </w:pPr>
+      <w:rPr>
+        <w:rFonts w:ascii="Courier New" w:hAnsi="Courier New" w:cs="Courier New" w:hint="default"/>
+      </w:rPr>
+    </w:lvl>
+    <w:lvl w:ilvl="5" w:tplc="040C0005" w:tentative="1">
+      <w:start w:val="1"/>
+      <w:numFmt w:val="bullet"/>
+      <w:lvlText w:val=""/>
+      <w:lvlJc w:val="left"/>
+      <w:pPr>
+        <w:ind w:left="4666" w:hanging="360"/>
+      </w:pPr>
+      <w:rPr>
+        <w:rFonts w:ascii="Wingdings" w:hAnsi="Wingdings" w:hint="default"/>
+      </w:rPr>
+    </w:lvl>
+    <w:lvl w:ilvl="6" w:tplc="040C0001" w:tentative="1">
+      <w:start w:val="1"/>
+      <w:numFmt w:val="bullet"/>
+      <w:lvlText w:val=""/>
+      <w:lvlJc w:val="left"/>
+      <w:pPr>
+        <w:ind w:left="5386" w:hanging="360"/>
+      </w:pPr>
+      <w:rPr>
+        <w:rFonts w:ascii="Symbol" w:hAnsi="Symbol" w:hint="default"/>
+      </w:rPr>
+    </w:lvl>
+    <w:lvl w:ilvl="7" w:tplc="040C0003" w:tentative="1">
+      <w:start w:val="1"/>
+      <w:numFmt w:val="bullet"/>
+      <w:lvlText w:val="o"/>
+      <w:lvlJc w:val="left"/>
+      <w:pPr>
+        <w:ind w:left="6106" w:hanging="360"/>
+      </w:pPr>
+      <w:rPr>
+        <w:rFonts w:ascii="Courier New" w:hAnsi="Courier New" w:cs="Courier New" w:hint="default"/>
+      </w:rPr>
+    </w:lvl>
+    <w:lvl w:ilvl="8" w:tplc="040C0005" w:tentative="1">
+      <w:start w:val="1"/>
+      <w:numFmt w:val="bullet"/>
+      <w:lvlText w:val=""/>
+      <w:lvlJc w:val="left"/>
+      <w:pPr>
+        <w:ind w:left="6826" w:hanging="360"/>
+      </w:pPr>
+      <w:rPr>
+        <w:rFonts w:ascii="Wingdings" w:hAnsi="Wingdings" w:hint="default"/>
+      </w:rPr>
+    </w:lvl>
+  </w:abstractNum>
+  <w:abstractNum w:abstractNumId="5" w15:restartNumberingAfterBreak="0">
     <w:nsid w:val="695E0C3C"/>
     <w:multiLevelType w:val="hybridMultilevel"/>
     <w:tmpl w:val="AD7E3CA2"/>
@@ -1282,16 +1711,22 @@
     </w:lvl>
   </w:abstractNum>
   <w:num w:numId="1">
-    <w:abstractNumId w:val="3"/>
+    <w:abstractNumId w:val="5"/>
   </w:num>
   <w:num w:numId="2">
     <w:abstractNumId w:val="0"/>
   </w:num>
   <w:num w:numId="3">
-    <w:abstractNumId w:val="2"/>
+    <w:abstractNumId w:val="3"/>
   </w:num>
   <w:num w:numId="4">
     <w:abstractNumId w:val="1"/>
+  </w:num>
+  <w:num w:numId="5">
+    <w:abstractNumId w:val="4"/>
+  </w:num>
+  <w:num w:numId="6">
+    <w:abstractNumId w:val="2"/>
   </w:num>
 </w:numbering>
 </file>
@@ -1759,6 +2194,17 @@
       <w:sz w:val="28"/>
     </w:rPr>
   </w:style>
+  <w:style w:type="paragraph" w:styleId="Paragraphedeliste">
+    <w:name w:val="List Paragraph"/>
+    <w:basedOn w:val="Normal"/>
+    <w:uiPriority w:val="34"/>
+    <w:qFormat/>
+    <w:rsid w:val="00FF5277"/>
+    <w:pPr>
+      <w:ind w:left="720"/>
+      <w:contextualSpacing/>
+    </w:pPr>
+  </w:style>
 </w:styles>
 </file>
 
